--- a/Document Files/Final Document.docx
+++ b/Document Files/Final Document.docx
@@ -164,14 +164,7 @@
           <w:rFonts w:ascii="Times New Roman" w:eastAsia="Times New Roman" w:hAnsi="Times New Roman" w:cs="Times New Roman"/>
           <w:sz w:val="34"/>
         </w:rPr>
-        <w:t xml:space="preserve">              </w:t>
-      </w:r>
-      <w:r>
-        <w:rPr>
-          <w:rFonts w:ascii="Times New Roman" w:eastAsia="Times New Roman" w:hAnsi="Times New Roman" w:cs="Times New Roman"/>
-          <w:sz w:val="34"/>
-        </w:rPr>
-        <w:t>Team Size: 4</w:t>
+        <w:t xml:space="preserve">              Team Size: 4</w:t>
       </w:r>
     </w:p>
     <w:p>
@@ -33031,14 +33024,93 @@
     <w:p>
       <w:pPr>
         <w:spacing w:after="15" w:line="266" w:lineRule="auto"/>
-        <w:ind w:left="744" w:hanging="10"/>
-      </w:pPr>
-      <w:r>
+        <w:ind w:left="749"/>
         <w:rPr>
           <w:rFonts w:ascii="Times New Roman" w:eastAsia="Times New Roman" w:hAnsi="Times New Roman" w:cs="Times New Roman"/>
           <w:sz w:val="34"/>
         </w:rPr>
-        <w:t xml:space="preserve"> </w:t>
+      </w:pPr>
+      <w:r>
+        <w:rPr>
+          <w:rFonts w:ascii="Times New Roman" w:eastAsia="Times New Roman" w:hAnsi="Times New Roman" w:cs="Times New Roman"/>
+          <w:sz w:val="34"/>
+        </w:rPr>
+        <w:br/>
+        <w:t>Demo video Link</w:t>
+      </w:r>
+      <w:r>
+        <w:rPr>
+          <w:rFonts w:ascii="Times New Roman" w:eastAsia="Times New Roman" w:hAnsi="Times New Roman" w:cs="Times New Roman"/>
+          <w:sz w:val="34"/>
+        </w:rPr>
+        <w:br/>
+        <w:t xml:space="preserve">       </w:t>
+      </w:r>
+      <w:hyperlink r:id="rId25" w:history="1">
+        <w:r>
+          <w:rPr>
+            <w:rStyle w:val="Hyperlink"/>
+            <w:rFonts w:ascii="Times New Roman" w:eastAsia="Times New Roman" w:hAnsi="Times New Roman" w:cs="Times New Roman"/>
+            <w:sz w:val="34"/>
+          </w:rPr>
+          <w:t>https://youtu.be/g_T8OiuHTk4?feature=shared</w:t>
+        </w:r>
+      </w:hyperlink>
+    </w:p>
+    <w:p>
+      <w:pPr>
+        <w:spacing w:after="15" w:line="266" w:lineRule="auto"/>
+        <w:ind w:left="759" w:hanging="10"/>
+        <w:rPr>
+          <w:rFonts w:ascii="Times New Roman" w:eastAsia="Times New Roman" w:hAnsi="Times New Roman" w:cs="Times New Roman"/>
+          <w:sz w:val="34"/>
+        </w:rPr>
+      </w:pPr>
+      <w:r>
+        <w:rPr>
+          <w:rFonts w:ascii="Times New Roman" w:eastAsia="Times New Roman" w:hAnsi="Times New Roman" w:cs="Times New Roman"/>
+          <w:sz w:val="34"/>
+        </w:rPr>
+        <w:t>Git Link</w:t>
+      </w:r>
+    </w:p>
+    <w:p>
+      <w:pPr>
+        <w:spacing w:after="15" w:line="266" w:lineRule="auto"/>
+        <w:ind w:left="759" w:hanging="10"/>
+      </w:pPr>
+      <w:r>
+        <w:rPr>
+          <w:rFonts w:ascii="Times New Roman" w:eastAsia="Times New Roman" w:hAnsi="Times New Roman" w:cs="Times New Roman"/>
+          <w:sz w:val="34"/>
+        </w:rPr>
+        <w:tab/>
+        <w:t xml:space="preserve">       </w:t>
+      </w:r>
+      <w:hyperlink r:id="rId26" w:history="1">
+        <w:r>
+          <w:rPr>
+            <w:rStyle w:val="Hyperlink"/>
+            <w:rFonts w:ascii="Times New Roman" w:eastAsia="Times New Roman" w:hAnsi="Times New Roman" w:cs="Times New Roman"/>
+            <w:sz w:val="34"/>
+          </w:rPr>
+          <w:t>https://github.com/Ganeshavupati01/WorkForce.git</w:t>
+        </w:r>
+      </w:hyperlink>
+      <w:r>
+        <w:rPr>
+          <w:rFonts w:ascii="Times New Roman" w:eastAsia="Times New Roman" w:hAnsi="Times New Roman" w:cs="Times New Roman"/>
+          <w:sz w:val="34"/>
+        </w:rPr>
+        <w:br/>
+        <w:t xml:space="preserve">       </w:t>
+      </w:r>
+      <w:r>
+        <w:rPr>
+          <w:rFonts w:ascii="Times New Roman" w:eastAsia="Times New Roman" w:hAnsi="Times New Roman" w:cs="Times New Roman"/>
+          <w:sz w:val="34"/>
+        </w:rPr>
+        <w:br/>
       </w:r>
     </w:p>
     <w:sectPr>
